--- a/Life_Cycle_Data/Checklists/FPGA_ADAPTER_REQS_CHECKLIST.docx
+++ b/Life_Cycle_Data/Checklists/FPGA_ADAPTER_REQS_CHECKLIST.docx
@@ -17,7 +17,16 @@
           <w:sz w:val="24"/>
           <w:szCs w:val="24"/>
         </w:rPr>
-        <w:t>Reviewed by</w:t>
+        <w:t xml:space="preserve">Reviewed </w:t>
+      </w:r>
+      <w:proofErr w:type="gramStart"/>
+      <w:r>
+        <w:rPr>
+          <w:rFonts w:ascii="Times New Roman" w:hAnsi="Times New Roman" w:cs="Times New Roman"/>
+          <w:sz w:val="24"/>
+          <w:szCs w:val="24"/>
+        </w:rPr>
+        <w:t>by</w:t>
       </w:r>
       <w:r>
         <w:rPr>
@@ -27,6 +36,15 @@
         </w:rPr>
         <w:t>:</w:t>
       </w:r>
+      <w:proofErr w:type="gramEnd"/>
+      <w:r>
+        <w:rPr>
+          <w:rFonts w:ascii="Times New Roman" w:hAnsi="Times New Roman" w:cs="Times New Roman"/>
+          <w:sz w:val="24"/>
+          <w:szCs w:val="24"/>
+        </w:rPr>
+        <w:t xml:space="preserve"> Colin Fritz</w:t>
+      </w:r>
       <w:r>
         <w:rPr>
           <w:rFonts w:ascii="Times New Roman" w:hAnsi="Times New Roman" w:cs="Times New Roman"/>
@@ -34,7 +52,7 @@
           <w:szCs w:val="24"/>
           <w:u w:val="single"/>
         </w:rPr>
-        <w:t xml:space="preserve">                                        </w:t>
+        <w:t xml:space="preserve">                                     </w:t>
       </w:r>
     </w:p>
     <w:p>
@@ -75,9 +93,17 @@
           <w:rFonts w:ascii="Times New Roman" w:hAnsi="Times New Roman" w:cs="Times New Roman"/>
           <w:sz w:val="24"/>
           <w:szCs w:val="24"/>
+        </w:rPr>
+        <w:t xml:space="preserve"> Adapter</w:t>
+      </w:r>
+      <w:r>
+        <w:rPr>
+          <w:rFonts w:ascii="Times New Roman" w:hAnsi="Times New Roman" w:cs="Times New Roman"/>
+          <w:sz w:val="24"/>
+          <w:szCs w:val="24"/>
           <w:u w:val="single"/>
         </w:rPr>
-        <w:t xml:space="preserve">                                        </w:t>
+        <w:t xml:space="preserve">                                     </w:t>
       </w:r>
     </w:p>
     <w:p>
@@ -99,7 +125,17 @@
           <w:sz w:val="24"/>
           <w:szCs w:val="24"/>
         </w:rPr>
-        <w:t>Stopwatch Requirements Checklist</w:t>
+        <w:t xml:space="preserve">Adapter </w:t>
+      </w:r>
+      <w:r>
+        <w:rPr>
+          <w:rFonts w:ascii="Times New Roman" w:hAnsi="Times New Roman" w:cs="Times New Roman"/>
+          <w:b/>
+          <w:bCs/>
+          <w:sz w:val="24"/>
+          <w:szCs w:val="24"/>
+        </w:rPr>
+        <w:t>Checklist</w:t>
       </w:r>
     </w:p>
     <w:p>
@@ -174,7 +210,7 @@
           <w:szCs w:val="24"/>
         </w:rPr>
         <w:tab/>
-        <w:t xml:space="preserve">Yes </w:t>
+        <w:t>Yes [</w:t>
       </w:r>
       <w:proofErr w:type="gramStart"/>
       <w:r>
@@ -183,7 +219,15 @@
           <w:sz w:val="24"/>
           <w:szCs w:val="24"/>
         </w:rPr>
-        <w:t>[ ]</w:t>
+        <w:t>x</w:t>
+      </w:r>
+      <w:r>
+        <w:rPr>
+          <w:rFonts w:ascii="Times New Roman" w:hAnsi="Times New Roman" w:cs="Times New Roman"/>
+          <w:sz w:val="24"/>
+          <w:szCs w:val="24"/>
+        </w:rPr>
+        <w:t xml:space="preserve"> ]</w:t>
       </w:r>
       <w:proofErr w:type="gramEnd"/>
       <w:r>
@@ -323,7 +367,7 @@
           <w:sz w:val="24"/>
           <w:szCs w:val="24"/>
         </w:rPr>
-        <w:t xml:space="preserve">Yes </w:t>
+        <w:t>Yes [</w:t>
       </w:r>
       <w:proofErr w:type="gramStart"/>
       <w:r>
@@ -332,7 +376,15 @@
           <w:sz w:val="24"/>
           <w:szCs w:val="24"/>
         </w:rPr>
-        <w:t>[ ]</w:t>
+        <w:t>x</w:t>
+      </w:r>
+      <w:r>
+        <w:rPr>
+          <w:rFonts w:ascii="Times New Roman" w:hAnsi="Times New Roman" w:cs="Times New Roman"/>
+          <w:sz w:val="24"/>
+          <w:szCs w:val="24"/>
+        </w:rPr>
+        <w:t xml:space="preserve"> ]</w:t>
       </w:r>
       <w:proofErr w:type="gramEnd"/>
       <w:r>
@@ -476,7 +528,7 @@
           <w:sz w:val="24"/>
           <w:szCs w:val="24"/>
         </w:rPr>
-        <w:t xml:space="preserve">Yes </w:t>
+        <w:t>Yes [</w:t>
       </w:r>
       <w:proofErr w:type="gramStart"/>
       <w:r>
@@ -485,7 +537,15 @@
           <w:sz w:val="24"/>
           <w:szCs w:val="24"/>
         </w:rPr>
-        <w:t>[ ]</w:t>
+        <w:t>x</w:t>
+      </w:r>
+      <w:r>
+        <w:rPr>
+          <w:rFonts w:ascii="Times New Roman" w:hAnsi="Times New Roman" w:cs="Times New Roman"/>
+          <w:sz w:val="24"/>
+          <w:szCs w:val="24"/>
+        </w:rPr>
+        <w:t xml:space="preserve"> ]</w:t>
       </w:r>
       <w:proofErr w:type="gramEnd"/>
       <w:r>
@@ -606,7 +666,7 @@
           <w:sz w:val="24"/>
           <w:szCs w:val="24"/>
         </w:rPr>
-        <w:t xml:space="preserve">Yes </w:t>
+        <w:t>Yes [</w:t>
       </w:r>
       <w:proofErr w:type="gramStart"/>
       <w:r>
@@ -615,7 +675,15 @@
           <w:sz w:val="24"/>
           <w:szCs w:val="24"/>
         </w:rPr>
-        <w:t>[ ]</w:t>
+        <w:t>x</w:t>
+      </w:r>
+      <w:r>
+        <w:rPr>
+          <w:rFonts w:ascii="Times New Roman" w:hAnsi="Times New Roman" w:cs="Times New Roman"/>
+          <w:sz w:val="24"/>
+          <w:szCs w:val="24"/>
+        </w:rPr>
+        <w:t xml:space="preserve"> ]</w:t>
       </w:r>
       <w:proofErr w:type="gramEnd"/>
       <w:r>
@@ -742,7 +810,47 @@
           <w:sz w:val="24"/>
           <w:szCs w:val="24"/>
         </w:rPr>
-        <w:t xml:space="preserve">Yes </w:t>
+        <w:t xml:space="preserve">Yes [ </w:t>
+      </w:r>
+      <w:r>
+        <w:rPr>
+          <w:rFonts w:ascii="Times New Roman" w:hAnsi="Times New Roman" w:cs="Times New Roman"/>
+          <w:sz w:val="24"/>
+          <w:szCs w:val="24"/>
+        </w:rPr>
+        <w:t>x</w:t>
+      </w:r>
+      <w:r>
+        <w:rPr>
+          <w:rFonts w:ascii="Times New Roman" w:hAnsi="Times New Roman" w:cs="Times New Roman"/>
+          <w:sz w:val="24"/>
+          <w:szCs w:val="24"/>
+        </w:rPr>
+        <w:t>]</w:t>
+      </w:r>
+      <w:r>
+        <w:rPr>
+          <w:rFonts w:ascii="Times New Roman" w:hAnsi="Times New Roman" w:cs="Times New Roman"/>
+          <w:sz w:val="24"/>
+          <w:szCs w:val="24"/>
+        </w:rPr>
+        <w:t xml:space="preserve"> </w:t>
+      </w:r>
+      <w:r>
+        <w:rPr>
+          <w:rFonts w:ascii="Times New Roman" w:hAnsi="Times New Roman" w:cs="Times New Roman"/>
+          <w:sz w:val="24"/>
+          <w:szCs w:val="24"/>
+        </w:rPr>
+        <w:tab/>
+      </w:r>
+      <w:r>
+        <w:rPr>
+          <w:rFonts w:ascii="Times New Roman" w:hAnsi="Times New Roman" w:cs="Times New Roman"/>
+          <w:sz w:val="24"/>
+          <w:szCs w:val="24"/>
+        </w:rPr>
+        <w:t xml:space="preserve">No </w:t>
       </w:r>
       <w:proofErr w:type="gramStart"/>
       <w:r>
@@ -751,49 +859,25 @@
           <w:sz w:val="24"/>
           <w:szCs w:val="24"/>
         </w:rPr>
-        <w:t>[ ]</w:t>
+        <w:t>[</w:t>
+      </w:r>
+      <w:r>
+        <w:rPr>
+          <w:rFonts w:ascii="Times New Roman" w:hAnsi="Times New Roman" w:cs="Times New Roman"/>
+          <w:sz w:val="24"/>
+          <w:szCs w:val="24"/>
+        </w:rPr>
+        <w:t xml:space="preserve"> </w:t>
+      </w:r>
+      <w:r>
+        <w:rPr>
+          <w:rFonts w:ascii="Times New Roman" w:hAnsi="Times New Roman" w:cs="Times New Roman"/>
+          <w:sz w:val="24"/>
+          <w:szCs w:val="24"/>
+        </w:rPr>
+        <w:t>]</w:t>
       </w:r>
       <w:proofErr w:type="gramEnd"/>
-      <w:r>
-        <w:rPr>
-          <w:rFonts w:ascii="Times New Roman" w:hAnsi="Times New Roman" w:cs="Times New Roman"/>
-          <w:sz w:val="24"/>
-          <w:szCs w:val="24"/>
-        </w:rPr>
-        <w:t xml:space="preserve"> </w:t>
-      </w:r>
-      <w:r>
-        <w:rPr>
-          <w:rFonts w:ascii="Times New Roman" w:hAnsi="Times New Roman" w:cs="Times New Roman"/>
-          <w:sz w:val="24"/>
-          <w:szCs w:val="24"/>
-        </w:rPr>
-        <w:tab/>
-      </w:r>
-      <w:r>
-        <w:rPr>
-          <w:rFonts w:ascii="Times New Roman" w:hAnsi="Times New Roman" w:cs="Times New Roman"/>
-          <w:sz w:val="24"/>
-          <w:szCs w:val="24"/>
-        </w:rPr>
-        <w:t>No [</w:t>
-      </w:r>
-      <w:r>
-        <w:rPr>
-          <w:rFonts w:ascii="Times New Roman" w:hAnsi="Times New Roman" w:cs="Times New Roman"/>
-          <w:sz w:val="24"/>
-          <w:szCs w:val="24"/>
-        </w:rPr>
-        <w:t xml:space="preserve"> </w:t>
-      </w:r>
-      <w:r>
-        <w:rPr>
-          <w:rFonts w:ascii="Times New Roman" w:hAnsi="Times New Roman" w:cs="Times New Roman"/>
-          <w:sz w:val="24"/>
-          <w:szCs w:val="24"/>
-        </w:rPr>
-        <w:t>]</w:t>
-      </w:r>
     </w:p>
     <w:p>
       <w:pPr>
@@ -897,7 +981,40 @@
           <w:sz w:val="24"/>
           <w:szCs w:val="24"/>
         </w:rPr>
-        <w:t xml:space="preserve">Yes </w:t>
+        <w:t xml:space="preserve">Yes [ </w:t>
+      </w:r>
+      <w:r>
+        <w:rPr>
+          <w:rFonts w:ascii="Times New Roman" w:hAnsi="Times New Roman" w:cs="Times New Roman"/>
+          <w:sz w:val="24"/>
+          <w:szCs w:val="24"/>
+        </w:rPr>
+        <w:t>x</w:t>
+      </w:r>
+      <w:r>
+        <w:rPr>
+          <w:rFonts w:ascii="Times New Roman" w:hAnsi="Times New Roman" w:cs="Times New Roman"/>
+          <w:sz w:val="24"/>
+          <w:szCs w:val="24"/>
+        </w:rPr>
+        <w:t>]</w:t>
+      </w:r>
+      <w:r>
+        <w:rPr>
+          <w:rFonts w:ascii="Times New Roman" w:hAnsi="Times New Roman" w:cs="Times New Roman"/>
+          <w:sz w:val="24"/>
+          <w:szCs w:val="24"/>
+        </w:rPr>
+        <w:t xml:space="preserve"> </w:t>
+      </w:r>
+      <w:r>
+        <w:rPr>
+          <w:rFonts w:ascii="Times New Roman" w:hAnsi="Times New Roman" w:cs="Times New Roman"/>
+          <w:sz w:val="24"/>
+          <w:szCs w:val="24"/>
+        </w:rPr>
+        <w:tab/>
+        <w:t xml:space="preserve">No </w:t>
       </w:r>
       <w:proofErr w:type="gramStart"/>
       <w:r>
@@ -909,23 +1026,6 @@
         <w:t>[ ]</w:t>
       </w:r>
       <w:proofErr w:type="gramEnd"/>
-      <w:r>
-        <w:rPr>
-          <w:rFonts w:ascii="Times New Roman" w:hAnsi="Times New Roman" w:cs="Times New Roman"/>
-          <w:sz w:val="24"/>
-          <w:szCs w:val="24"/>
-        </w:rPr>
-        <w:t xml:space="preserve"> </w:t>
-      </w:r>
-      <w:r>
-        <w:rPr>
-          <w:rFonts w:ascii="Times New Roman" w:hAnsi="Times New Roman" w:cs="Times New Roman"/>
-          <w:sz w:val="24"/>
-          <w:szCs w:val="24"/>
-        </w:rPr>
-        <w:tab/>
-        <w:t>No [ ]</w:t>
-      </w:r>
     </w:p>
     <w:p>
       <w:pPr>
@@ -1012,7 +1112,7 @@
           <w:sz w:val="24"/>
           <w:szCs w:val="24"/>
         </w:rPr>
-        <w:t xml:space="preserve">Yes </w:t>
+        <w:t>Yes [</w:t>
       </w:r>
       <w:proofErr w:type="gramStart"/>
       <w:r>
@@ -1021,7 +1121,15 @@
           <w:sz w:val="24"/>
           <w:szCs w:val="24"/>
         </w:rPr>
-        <w:t>[ ]</w:t>
+        <w:t>x</w:t>
+      </w:r>
+      <w:r>
+        <w:rPr>
+          <w:rFonts w:ascii="Times New Roman" w:hAnsi="Times New Roman" w:cs="Times New Roman"/>
+          <w:sz w:val="24"/>
+          <w:szCs w:val="24"/>
+        </w:rPr>
+        <w:t xml:space="preserve"> ]</w:t>
       </w:r>
       <w:proofErr w:type="gramEnd"/>
       <w:r>
@@ -1119,7 +1227,23 @@
           <w:sz w:val="24"/>
           <w:szCs w:val="24"/>
         </w:rPr>
-        <w:t xml:space="preserve">Yes </w:t>
+        <w:t xml:space="preserve">Yes [ </w:t>
+      </w:r>
+      <w:r>
+        <w:rPr>
+          <w:rFonts w:ascii="Times New Roman" w:hAnsi="Times New Roman" w:cs="Times New Roman"/>
+          <w:sz w:val="24"/>
+          <w:szCs w:val="24"/>
+        </w:rPr>
+        <w:t>x</w:t>
+      </w:r>
+      <w:r>
+        <w:rPr>
+          <w:rFonts w:ascii="Times New Roman" w:hAnsi="Times New Roman" w:cs="Times New Roman"/>
+          <w:sz w:val="24"/>
+          <w:szCs w:val="24"/>
+        </w:rPr>
+        <w:t xml:space="preserve">] No </w:t>
       </w:r>
       <w:proofErr w:type="gramStart"/>
       <w:r>
@@ -1131,14 +1255,6 @@
         <w:t>[ ]</w:t>
       </w:r>
       <w:proofErr w:type="gramEnd"/>
-      <w:r>
-        <w:rPr>
-          <w:rFonts w:ascii="Times New Roman" w:hAnsi="Times New Roman" w:cs="Times New Roman"/>
-          <w:sz w:val="24"/>
-          <w:szCs w:val="24"/>
-        </w:rPr>
-        <w:t xml:space="preserve"> No [ ]</w:t>
-      </w:r>
     </w:p>
     <w:p>
       <w:pPr>
@@ -2078,15 +2194,6 @@
 </file>
 
 <file path=customXml/item1.xml><?xml version="1.0" encoding="utf-8"?>
-<?mso-contentType ?>
-<FormTemplates xmlns="http://schemas.microsoft.com/sharepoint/v3/contenttype/forms">
-  <Display>DocumentLibraryForm</Display>
-  <Edit>DocumentLibraryForm</Edit>
-  <New>DocumentLibraryForm</New>
-</FormTemplates>
-</file>
-
-<file path=customXml/item2.xml><?xml version="1.0" encoding="utf-8"?>
 <ct:contentTypeSchema xmlns:ct="http://schemas.microsoft.com/office/2006/metadata/contentType" xmlns:ma="http://schemas.microsoft.com/office/2006/metadata/properties/metaAttributes" ct:_="" ma:_="" ma:contentTypeName="Document" ma:contentTypeID="0x01010008B8F660E2FD5A4F9C25F557691C2E7B" ma:contentTypeVersion="6" ma:contentTypeDescription="Create a new document." ma:contentTypeScope="" ma:versionID="11c68bd7e868490b50c80001f2cf6c52">
   <xsd:schema xmlns:xsd="http://www.w3.org/2001/XMLSchema" xmlns:xs="http://www.w3.org/2001/XMLSchema" xmlns:p="http://schemas.microsoft.com/office/2006/metadata/properties" xmlns:ns2="0fe6e073-fbcf-4c9f-9467-c4294a786ad2" xmlns:ns3="b6b24143-0de2-4c5a-b05e-2e6859d8ef3d" targetNamespace="http://schemas.microsoft.com/office/2006/metadata/properties" ma:root="true" ma:fieldsID="f7feae6b8f12256f9c4998c90aa2e28a" ns2:_="" ns3:_="">
     <xsd:import namespace="0fe6e073-fbcf-4c9f-9467-c4294a786ad2"/>
@@ -2265,6 +2372,15 @@
 </ct:contentTypeSchema>
 </file>
 
+<file path=customXml/item2.xml><?xml version="1.0" encoding="utf-8"?>
+<?mso-contentType ?>
+<FormTemplates xmlns="http://schemas.microsoft.com/sharepoint/v3/contenttype/forms">
+  <Display>DocumentLibraryForm</Display>
+  <Edit>DocumentLibraryForm</Edit>
+  <New>DocumentLibraryForm</New>
+</FormTemplates>
+</file>
+
 <file path=customXml/item3.xml><?xml version="1.0" encoding="utf-8"?>
 <p:properties xmlns:p="http://schemas.microsoft.com/office/2006/metadata/properties" xmlns:xsi="http://www.w3.org/2001/XMLSchema-instance" xmlns:pc="http://schemas.microsoft.com/office/infopath/2007/PartnerControls">
   <documentManagement/>
@@ -2272,14 +2388,6 @@
 </file>
 
 <file path=customXml/itemProps1.xml><?xml version="1.0" encoding="utf-8"?>
-<ds:datastoreItem xmlns:ds="http://schemas.openxmlformats.org/officeDocument/2006/customXml" ds:itemID="{06571700-7AAB-4BF2-9208-00DD71C77B88}">
-  <ds:schemaRefs>
-    <ds:schemaRef ds:uri="http://schemas.microsoft.com/sharepoint/v3/contenttype/forms"/>
-  </ds:schemaRefs>
-</ds:datastoreItem>
-</file>
-
-<file path=customXml/itemProps2.xml><?xml version="1.0" encoding="utf-8"?>
 <ds:datastoreItem xmlns:ds="http://schemas.openxmlformats.org/officeDocument/2006/customXml" ds:itemID="{4601D406-0BFA-4996-8A8D-CFA56347CD0A}">
   <ds:schemaRefs>
     <ds:schemaRef ds:uri="http://schemas.microsoft.com/office/2006/metadata/contentType"/>
@@ -2298,6 +2406,14 @@
 </ds:datastoreItem>
 </file>
 
+<file path=customXml/itemProps2.xml><?xml version="1.0" encoding="utf-8"?>
+<ds:datastoreItem xmlns:ds="http://schemas.openxmlformats.org/officeDocument/2006/customXml" ds:itemID="{06571700-7AAB-4BF2-9208-00DD71C77B88}">
+  <ds:schemaRefs>
+    <ds:schemaRef ds:uri="http://schemas.microsoft.com/sharepoint/v3/contenttype/forms"/>
+  </ds:schemaRefs>
+</ds:datastoreItem>
+</file>
+
 <file path=customXml/itemProps3.xml><?xml version="1.0" encoding="utf-8"?>
 <ds:datastoreItem xmlns:ds="http://schemas.openxmlformats.org/officeDocument/2006/customXml" ds:itemID="{EE7D9A60-4950-4377-BCB6-D28BC87BA05B}">
   <ds:schemaRefs>
